--- a/documentacion ram.docx
+++ b/documentacion ram.docx
@@ -20,23 +20,7 @@
     </w:p>
     <w:p>
       <w:r>
-        <w:t xml:space="preserve">Daniel </w:t>
-      </w:r>
-      <w:proofErr w:type="spellStart"/>
-      <w:r>
-        <w:t>Perez</w:t>
-      </w:r>
-      <w:proofErr w:type="spellEnd"/>
-      <w:r>
-        <w:t xml:space="preserve"> </w:t>
-      </w:r>
-      <w:proofErr w:type="spellStart"/>
-      <w:r>
-        <w:t>Guzman</w:t>
-      </w:r>
-      <w:proofErr w:type="spellEnd"/>
-      <w:r>
-        <w:t xml:space="preserve">  1097401278</w:t>
+        <w:t>Daniel Perez Guzman  1097401278</w:t>
       </w:r>
     </w:p>
     <w:p>
@@ -54,45 +38,7 @@
         <w:jc w:val="both"/>
       </w:pPr>
       <w:r>
-        <w:t xml:space="preserve">Este es el esquemático de del microcontrolador </w:t>
-      </w:r>
-      <w:proofErr w:type="spellStart"/>
-      <w:r>
-        <w:t>Atmega</w:t>
-      </w:r>
-      <w:proofErr w:type="spellEnd"/>
-      <w:r>
-        <w:t xml:space="preserve"> 8515, el cual mediante un .</w:t>
-      </w:r>
-      <w:proofErr w:type="spellStart"/>
-      <w:r>
-        <w:t>hex</w:t>
-      </w:r>
-      <w:proofErr w:type="spellEnd"/>
-      <w:r>
-        <w:t xml:space="preserve"> especifico, configura los dos puerto a los cuales está conectado, el puerto A es configurado como entrada y el puerto B como salida, dependiendo de los valores que se lea</w:t>
-      </w:r>
-      <w:r>
-        <w:t xml:space="preserve"> en el </w:t>
-      </w:r>
-      <w:proofErr w:type="spellStart"/>
-      <w:r>
-        <w:t>port</w:t>
-      </w:r>
-      <w:proofErr w:type="spellEnd"/>
-      <w:r>
-        <w:t xml:space="preserve"> A el </w:t>
-      </w:r>
-      <w:proofErr w:type="spellStart"/>
-      <w:r>
-        <w:t>port</w:t>
-      </w:r>
-      <w:proofErr w:type="spellEnd"/>
-      <w:r>
-        <w:t xml:space="preserve"> B tendrá un determinado comportamiento</w:t>
-      </w:r>
-      <w:r>
-        <w:t>.</w:t>
+        <w:t>Este es el esquemático de del microcontrolador Atmega 8515, el cual mediante un .hex especifico, configura los dos puerto a los cuales está conectado, el puerto A es configurado como entrada y el puerto B como salida, dependiendo de los valores que se lea en el port A el port B tendrá un determinado comportamiento.</w:t>
       </w:r>
     </w:p>
     <w:p>
@@ -114,7 +60,7 @@
           <w:lang w:eastAsia="es-CO"/>
         </w:rPr>
         <w:drawing>
-          <wp:inline distT="0" distB="0" distL="0" distR="0" wp14:anchorId="4E91A95E" wp14:editId="0C64D642">
+          <wp:inline distT="0" distB="0" distL="0" distR="0" wp14:anchorId="73068698" wp14:editId="5C667439">
             <wp:extent cx="6076950" cy="4011930"/>
             <wp:effectExtent l="0" t="0" r="0" b="7620"/>
             <wp:docPr id="5" name="Imagen 5"/>
@@ -168,7 +114,7 @@
         </w:rPr>
         <w:lastRenderedPageBreak/>
         <w:drawing>
-          <wp:inline distT="0" distB="0" distL="0" distR="0">
+          <wp:inline distT="0" distB="0" distL="0" distR="0" wp14:anchorId="6185840C" wp14:editId="5A27BC4A">
             <wp:extent cx="5610225" cy="3419475"/>
             <wp:effectExtent l="0" t="0" r="9525" b="9525"/>
             <wp:docPr id="3" name="Imagen 3"/>
@@ -247,7 +193,7 @@
           <w:lang w:eastAsia="es-CO"/>
         </w:rPr>
         <w:drawing>
-          <wp:inline distT="0" distB="0" distL="0" distR="0">
+          <wp:inline distT="0" distB="0" distL="0" distR="0" wp14:anchorId="416F4D5B" wp14:editId="65F77A2B">
             <wp:extent cx="2714625" cy="2809875"/>
             <wp:effectExtent l="0" t="0" r="9525" b="9525"/>
             <wp:docPr id="4" name="Imagen 4"/>
@@ -313,23 +259,7 @@
         <w:t xml:space="preserve"> está configurado como entrada,</w:t>
       </w:r>
       <w:r>
-        <w:t xml:space="preserve"> dependiendo el valor ingresado, el </w:t>
-      </w:r>
-      <w:proofErr w:type="spellStart"/>
-      <w:r>
-        <w:t>port</w:t>
-      </w:r>
-      <w:proofErr w:type="spellEnd"/>
-      <w:r>
-        <w:t xml:space="preserve"> b tendrá un determinado comportamiento, este comportamiento va a depender de como haya sido programado él  .</w:t>
-      </w:r>
-      <w:proofErr w:type="spellStart"/>
-      <w:r>
-        <w:t>hex</w:t>
-      </w:r>
-      <w:proofErr w:type="spellEnd"/>
-      <w:r>
-        <w:t>.</w:t>
+        <w:t xml:space="preserve"> dependiendo el valor ingresado, el port b tendrá un determinado comportamiento, este comportamiento va a depender de como haya sido programado él  .hex.</w:t>
       </w:r>
     </w:p>
     <w:p>
@@ -346,8 +276,9 @@
           <w:noProof/>
           <w:lang w:eastAsia="es-CO"/>
         </w:rPr>
+        <w:lastRenderedPageBreak/>
         <w:drawing>
-          <wp:inline distT="0" distB="0" distL="0" distR="0">
+          <wp:inline distT="0" distB="0" distL="0" distR="0" wp14:anchorId="6216A2DA" wp14:editId="1972803B">
             <wp:extent cx="2819400" cy="2924175"/>
             <wp:effectExtent l="0" t="0" r="0" b="9525"/>
             <wp:docPr id="6" name="Imagen 6"/>
@@ -404,67 +335,20 @@
         <w:t xml:space="preserve"> </w:t>
       </w:r>
       <w:r>
-        <w:t xml:space="preserve">Este es el </w:t>
-      </w:r>
-      <w:proofErr w:type="spellStart"/>
-      <w:r>
-        <w:t>port</w:t>
-      </w:r>
-      <w:proofErr w:type="spellEnd"/>
-      <w:r>
-        <w:t xml:space="preserve"> b el cual está configurado como salida, corresponde a la  dirección de memoria 0x4000. Cuando en el </w:t>
-      </w:r>
-      <w:proofErr w:type="spellStart"/>
-      <w:r>
-        <w:t>port</w:t>
-      </w:r>
-      <w:proofErr w:type="spellEnd"/>
-      <w:r>
-        <w:t xml:space="preserve"> a se ingresa un</w:t>
+        <w:t>Este es el port b el cual está configurado como salida, corresponde a la  dirección de memoria 0x4000. Cuando en el port a se ingresa un</w:t>
       </w:r>
       <w:r>
         <w:t xml:space="preserve"> 1, </w:t>
       </w:r>
       <w:r>
-        <w:t xml:space="preserve"> en el </w:t>
-      </w:r>
-      <w:proofErr w:type="spellStart"/>
-      <w:r>
-        <w:t>po</w:t>
-      </w:r>
-      <w:bookmarkStart w:id="0" w:name="_GoBack"/>
-      <w:bookmarkEnd w:id="0"/>
-      <w:r>
-        <w:t>rt</w:t>
-      </w:r>
-      <w:proofErr w:type="spellEnd"/>
+        <w:t xml:space="preserve"> en el port</w:t>
+      </w:r>
       <w:r>
         <w:t xml:space="preserve"> b escribe un 1 en el bit menos significativo y lo traslada al siguiente bit (más significativo)</w:t>
       </w:r>
       <w:r>
-        <w:t xml:space="preserve">, si en el </w:t>
-      </w:r>
-      <w:proofErr w:type="spellStart"/>
-      <w:r>
-        <w:t>port</w:t>
-      </w:r>
-      <w:proofErr w:type="spellEnd"/>
-      <w:r>
-        <w:t xml:space="preserve"> a se le </w:t>
-      </w:r>
-      <w:proofErr w:type="spellStart"/>
-      <w:r>
-        <w:t>ingrasa</w:t>
-      </w:r>
-      <w:proofErr w:type="spellEnd"/>
-      <w:r>
-        <w:t xml:space="preserve"> un 2, el </w:t>
-      </w:r>
-      <w:proofErr w:type="spellStart"/>
-      <w:r>
-        <w:t>port</w:t>
-      </w:r>
-      <w:proofErr w:type="spellEnd"/>
+        <w:t>, si en el port a se le ingrasa un 2, el port</w:t>
+      </w:r>
       <w:r>
         <w:t xml:space="preserve"> b escribirá un 1 en el bit </w:t>
       </w:r>
@@ -484,66 +368,10 @@
         <w:t>significativo</w:t>
       </w:r>
       <w:r>
-        <w:t xml:space="preserve">; si al </w:t>
-      </w:r>
-      <w:proofErr w:type="spellStart"/>
-      <w:r>
-        <w:t>port</w:t>
-      </w:r>
-      <w:proofErr w:type="spellEnd"/>
-      <w:r>
-        <w:t xml:space="preserve"> a se le ingresa un 4 el </w:t>
-      </w:r>
-      <w:proofErr w:type="spellStart"/>
-      <w:r>
-        <w:t>port</w:t>
-      </w:r>
-      <w:proofErr w:type="spellEnd"/>
-      <w:r>
-        <w:t xml:space="preserve"> b empezara a sumar 1 al valor que tenga, si al </w:t>
-      </w:r>
-      <w:proofErr w:type="spellStart"/>
-      <w:r>
-        <w:t>port</w:t>
-      </w:r>
-      <w:proofErr w:type="spellEnd"/>
-      <w:r>
-        <w:t xml:space="preserve"> a se le ingresa un 8 el </w:t>
-      </w:r>
-      <w:proofErr w:type="spellStart"/>
-      <w:r>
-        <w:t>port</w:t>
-      </w:r>
-      <w:proofErr w:type="spellEnd"/>
-      <w:r>
-        <w:t xml:space="preserve"> b empezara a restar un 1 al valor que tenga. Si en el </w:t>
-      </w:r>
-      <w:proofErr w:type="spellStart"/>
-      <w:r>
-        <w:t>port</w:t>
-      </w:r>
-      <w:proofErr w:type="spellEnd"/>
-      <w:r>
-        <w:t xml:space="preserve"> a se </w:t>
-      </w:r>
-      <w:proofErr w:type="spellStart"/>
-      <w:r>
-        <w:t>ingesa</w:t>
-      </w:r>
-      <w:proofErr w:type="spellEnd"/>
-      <w:r>
-        <w:t xml:space="preserve"> un valor diferente </w:t>
-      </w:r>
-      <w:r>
-        <w:t xml:space="preserve">en el </w:t>
-      </w:r>
-      <w:proofErr w:type="spellStart"/>
-      <w:r>
-        <w:t>port</w:t>
-      </w:r>
-      <w:proofErr w:type="spellEnd"/>
-      <w:r>
-        <w:t xml:space="preserve"> b va a cambiar los unos por ceros o los ceros por uno. </w:t>
+        <w:t xml:space="preserve">; si al port a se le ingresa un 4 el port b empezara a sumar 1 al valor que tenga, si al port a se le ingresa un 8 el port b empezara a restar un 1 al valor que tenga. Si en el port a se ingesa un valor diferente </w:t>
+      </w:r>
+      <w:r>
+        <w:t xml:space="preserve">en el port b va a cambiar los unos por ceros o los ceros por uno. </w:t>
       </w:r>
     </w:p>
     <w:p>
@@ -561,7 +389,7 @@
           <w:lang w:eastAsia="es-CO"/>
         </w:rPr>
         <w:drawing>
-          <wp:inline distT="0" distB="0" distL="0" distR="0">
+          <wp:inline distT="0" distB="0" distL="0" distR="0" wp14:anchorId="58AE14A6" wp14:editId="295B0D81">
             <wp:extent cx="4133850" cy="1905000"/>
             <wp:effectExtent l="0" t="0" r="0" b="0"/>
             <wp:docPr id="7" name="Imagen 7"/>
@@ -616,11 +444,19 @@
       </w:pPr>
     </w:p>
     <w:p>
+      <w:commentRangeStart w:id="0"/>
       <w:r>
         <w:t xml:space="preserve"> El esquemático de la memoria RAM, esta se ubica en entre las direcciones 0x0000 y 0x07FF, por esto se accede a ella mediante las direcciones A0…A10, siempre que las direcciones A11…A15 sean 0, para garantizar que  </w:t>
       </w:r>
       <w:r>
         <w:t>el micro controlador este en el rango anteriormente indicado.</w:t>
+      </w:r>
+      <w:commentRangeEnd w:id="0"/>
+      <w:r>
+        <w:rPr>
+          <w:rStyle w:val="Refdecomentario"/>
+        </w:rPr>
+        <w:commentReference w:id="0"/>
       </w:r>
     </w:p>
     <w:sectPr>
@@ -631,6 +467,44 @@
     </w:sectPr>
   </w:body>
 </w:document>
+</file>
+
+<file path=word/comments.xml><?xml version="1.0" encoding="utf-8"?>
+<w:comments xmlns:wpc="http://schemas.microsoft.com/office/word/2010/wordprocessingCanvas" xmlns:mc="http://schemas.openxmlformats.org/markup-compatibility/2006" xmlns:o="urn:schemas-microsoft-com:office:office" xmlns:r="http://schemas.openxmlformats.org/officeDocument/2006/relationships" xmlns:m="http://schemas.openxmlformats.org/officeDocument/2006/math" xmlns:v="urn:schemas-microsoft-com:vml" xmlns:wp14="http://schemas.microsoft.com/office/word/2010/wordprocessingDrawing" xmlns:wp="http://schemas.openxmlformats.org/drawingml/2006/wordprocessingDrawing" xmlns:w10="urn:schemas-microsoft-com:office:word" xmlns:w="http://schemas.openxmlformats.org/wordprocessingml/2006/main" xmlns:w14="http://schemas.microsoft.com/office/word/2010/wordml" xmlns:w15="http://schemas.microsoft.com/office/word/2012/wordml" xmlns:wpg="http://schemas.microsoft.com/office/word/2010/wordprocessingGroup" xmlns:wpi="http://schemas.microsoft.com/office/word/2010/wordprocessingInk" xmlns:wne="http://schemas.microsoft.com/office/word/2006/wordml" xmlns:wps="http://schemas.microsoft.com/office/word/2010/wordprocessingShape" mc:Ignorable="w14 w15 wp14">
+  <w:comment w:id="0" w:author="Gerardo Lopez" w:date="2016-03-21T14:06:00Z" w:initials="GL">
+    <w:p>
+      <w:pPr>
+        <w:pStyle w:val="Textocomentario"/>
+        <w:jc w:val="both"/>
+      </w:pPr>
+      <w:r>
+        <w:rPr>
+          <w:rStyle w:val="Refdecomentario"/>
+        </w:rPr>
+        <w:annotationRef/>
+      </w:r>
+      <w:r>
+        <w:t>Falta explicar las líneas de código que le dan la funcionalidad al sistema, describir que signfica cada línea y a que se asocia en el funcionamiento.</w:t>
+      </w:r>
+      <w:bookmarkStart w:id="1" w:name="_GoBack"/>
+      <w:bookmarkEnd w:id="1"/>
+    </w:p>
+  </w:comment>
+</w:comments>
+</file>
+
+<file path=word/commentsExtended.xml><?xml version="1.0" encoding="utf-8"?>
+<w15:commentsEx xmlns:wpc="http://schemas.microsoft.com/office/word/2010/wordprocessingCanvas" xmlns:mc="http://schemas.openxmlformats.org/markup-compatibility/2006" xmlns:o="urn:schemas-microsoft-com:office:office" xmlns:r="http://schemas.openxmlformats.org/officeDocument/2006/relationships" xmlns:m="http://schemas.openxmlformats.org/officeDocument/2006/math" xmlns:v="urn:schemas-microsoft-com:vml" xmlns:wp14="http://schemas.microsoft.com/office/word/2010/wordprocessingDrawing" xmlns:wp="http://schemas.openxmlformats.org/drawingml/2006/wordprocessingDrawing" xmlns:w10="urn:schemas-microsoft-com:office:word" xmlns:w="http://schemas.openxmlformats.org/wordprocessingml/2006/main" xmlns:w14="http://schemas.microsoft.com/office/word/2010/wordml" xmlns:w15="http://schemas.microsoft.com/office/word/2012/wordml" xmlns:wpg="http://schemas.microsoft.com/office/word/2010/wordprocessingGroup" xmlns:wpi="http://schemas.microsoft.com/office/word/2010/wordprocessingInk" xmlns:wne="http://schemas.microsoft.com/office/word/2006/wordml" xmlns:wps="http://schemas.microsoft.com/office/word/2010/wordprocessingShape" mc:Ignorable="w14 w15 wp14">
+  <w15:commentEx w15:paraId="141C53E5" w15:done="0"/>
+</w15:commentsEx>
+</file>
+
+<file path=word/people.xml><?xml version="1.0" encoding="utf-8"?>
+<w15:people xmlns:wpc="http://schemas.microsoft.com/office/word/2010/wordprocessingCanvas" xmlns:mc="http://schemas.openxmlformats.org/markup-compatibility/2006" xmlns:o="urn:schemas-microsoft-com:office:office" xmlns:r="http://schemas.openxmlformats.org/officeDocument/2006/relationships" xmlns:m="http://schemas.openxmlformats.org/officeDocument/2006/math" xmlns:v="urn:schemas-microsoft-com:vml" xmlns:wp14="http://schemas.microsoft.com/office/word/2010/wordprocessingDrawing" xmlns:wp="http://schemas.openxmlformats.org/drawingml/2006/wordprocessingDrawing" xmlns:w10="urn:schemas-microsoft-com:office:word" xmlns:w="http://schemas.openxmlformats.org/wordprocessingml/2006/main" xmlns:w14="http://schemas.microsoft.com/office/word/2010/wordml" xmlns:w15="http://schemas.microsoft.com/office/word/2012/wordml" xmlns:wpg="http://schemas.microsoft.com/office/word/2010/wordprocessingGroup" xmlns:wpi="http://schemas.microsoft.com/office/word/2010/wordprocessingInk" xmlns:wne="http://schemas.microsoft.com/office/word/2006/wordml" xmlns:wps="http://schemas.microsoft.com/office/word/2010/wordprocessingShape" mc:Ignorable="w14 w15 wp14">
+  <w15:person w15:author="Gerardo Lopez">
+    <w15:presenceInfo w15:providerId="Windows Live" w15:userId="8751ffd2ea402429"/>
+  </w15:person>
+</w15:people>
 </file>
 
 <file path=word/styles.xml><?xml version="1.0" encoding="utf-8"?>
@@ -1054,6 +928,104 @@
     <w:semiHidden/>
     <w:unhideWhenUsed/>
   </w:style>
+  <w:style w:type="character" w:styleId="Refdecomentario">
+    <w:name w:val="annotation reference"/>
+    <w:basedOn w:val="Fuentedeprrafopredeter"/>
+    <w:uiPriority w:val="99"/>
+    <w:semiHidden/>
+    <w:unhideWhenUsed/>
+    <w:rsid w:val="00A61956"/>
+    <w:rPr>
+      <w:sz w:val="16"/>
+      <w:szCs w:val="16"/>
+    </w:rPr>
+  </w:style>
+  <w:style w:type="paragraph" w:styleId="Textocomentario">
+    <w:name w:val="annotation text"/>
+    <w:basedOn w:val="Normal"/>
+    <w:link w:val="TextocomentarioCar"/>
+    <w:uiPriority w:val="99"/>
+    <w:semiHidden/>
+    <w:unhideWhenUsed/>
+    <w:rsid w:val="00A61956"/>
+    <w:pPr>
+      <w:spacing w:line="240" w:lineRule="auto"/>
+    </w:pPr>
+    <w:rPr>
+      <w:sz w:val="20"/>
+      <w:szCs w:val="20"/>
+    </w:rPr>
+  </w:style>
+  <w:style w:type="character" w:customStyle="1" w:styleId="TextocomentarioCar">
+    <w:name w:val="Texto comentario Car"/>
+    <w:basedOn w:val="Fuentedeprrafopredeter"/>
+    <w:link w:val="Textocomentario"/>
+    <w:uiPriority w:val="99"/>
+    <w:semiHidden/>
+    <w:rsid w:val="00A61956"/>
+    <w:rPr>
+      <w:sz w:val="20"/>
+      <w:szCs w:val="20"/>
+    </w:rPr>
+  </w:style>
+  <w:style w:type="paragraph" w:styleId="Asuntodelcomentario">
+    <w:name w:val="annotation subject"/>
+    <w:basedOn w:val="Textocomentario"/>
+    <w:next w:val="Textocomentario"/>
+    <w:link w:val="AsuntodelcomentarioCar"/>
+    <w:uiPriority w:val="99"/>
+    <w:semiHidden/>
+    <w:unhideWhenUsed/>
+    <w:rsid w:val="00A61956"/>
+    <w:rPr>
+      <w:b/>
+      <w:bCs/>
+    </w:rPr>
+  </w:style>
+  <w:style w:type="character" w:customStyle="1" w:styleId="AsuntodelcomentarioCar">
+    <w:name w:val="Asunto del comentario Car"/>
+    <w:basedOn w:val="TextocomentarioCar"/>
+    <w:link w:val="Asuntodelcomentario"/>
+    <w:uiPriority w:val="99"/>
+    <w:semiHidden/>
+    <w:rsid w:val="00A61956"/>
+    <w:rPr>
+      <w:b/>
+      <w:bCs/>
+      <w:sz w:val="20"/>
+      <w:szCs w:val="20"/>
+    </w:rPr>
+  </w:style>
+  <w:style w:type="paragraph" w:styleId="Textodeglobo">
+    <w:name w:val="Balloon Text"/>
+    <w:basedOn w:val="Normal"/>
+    <w:link w:val="TextodegloboCar"/>
+    <w:uiPriority w:val="99"/>
+    <w:semiHidden/>
+    <w:unhideWhenUsed/>
+    <w:rsid w:val="00A61956"/>
+    <w:pPr>
+      <w:spacing w:after="0" w:line="240" w:lineRule="auto"/>
+    </w:pPr>
+    <w:rPr>
+      <w:rFonts w:ascii="Segoe UI" w:hAnsi="Segoe UI" w:cs="Segoe UI"/>
+      <w:sz w:val="18"/>
+      <w:szCs w:val="18"/>
+    </w:rPr>
+  </w:style>
+  <w:style w:type="character" w:customStyle="1" w:styleId="TextodegloboCar">
+    <w:name w:val="Texto de globo Car"/>
+    <w:basedOn w:val="Fuentedeprrafopredeter"/>
+    <w:link w:val="Textodeglobo"/>
+    <w:uiPriority w:val="99"/>
+    <w:semiHidden/>
+    <w:rsid w:val="00A61956"/>
+    <w:rPr>
+      <w:rFonts w:ascii="Segoe UI" w:hAnsi="Segoe UI" w:cs="Segoe UI"/>
+      <w:sz w:val="18"/>
+      <w:szCs w:val="18"/>
+    </w:rPr>
+  </w:style>
 </w:styles>
 </file>
 
